--- a/trunk/ tsp01-contratos-clientes/ITERACION01_TP01/S04/Documentacion_Final_V1.1_(200512).docx
+++ b/trunk/ tsp01-contratos-clientes/ITERACION01_TP01/S04/Documentacion_Final_V1.1_(200512).docx
@@ -629,8 +629,6 @@
         </w:rPr>
         <w:t>21</w:t>
       </w:r>
-      <w:bookmarkStart w:id="0" w:name="_GoBack"/>
-      <w:bookmarkEnd w:id="0"/>
       <w:r>
         <w:rPr>
           <w:rFonts w:ascii="Arial" w:hAnsi="Arial" w:cs="Arial"/>
@@ -704,8 +702,8 @@
           <w:sz w:val="32"/>
         </w:rPr>
       </w:pPr>
-      <w:bookmarkStart w:id="1" w:name="_Toc324814009"/>
-      <w:bookmarkStart w:id="2" w:name="_Toc272189177"/>
+      <w:bookmarkStart w:id="0" w:name="_Toc324814009"/>
+      <w:bookmarkStart w:id="1" w:name="_Toc272189177"/>
       <w:r>
         <w:rPr>
           <w:rFonts w:cs="Arial"/>
@@ -715,7 +713,7 @@
         <w:lastRenderedPageBreak/>
         <w:t>RESUMEN</w:t>
       </w:r>
-      <w:bookmarkEnd w:id="1"/>
+      <w:bookmarkEnd w:id="0"/>
     </w:p>
     <w:p>
       <w:pPr>
@@ -810,9 +808,9 @@
           <w:sz w:val="32"/>
         </w:rPr>
       </w:pPr>
-      <w:bookmarkStart w:id="3" w:name="_Toc324814010"/>
-      <w:bookmarkStart w:id="4" w:name="_Toc272189178"/>
-      <w:bookmarkEnd w:id="2"/>
+      <w:bookmarkStart w:id="2" w:name="_Toc324814010"/>
+      <w:bookmarkStart w:id="3" w:name="_Toc272189178"/>
+      <w:bookmarkEnd w:id="1"/>
       <w:r>
         <w:rPr>
           <w:rFonts w:cs="Arial"/>
@@ -821,7 +819,7 @@
         <w:lastRenderedPageBreak/>
         <w:t>INDICE</w:t>
       </w:r>
-      <w:bookmarkEnd w:id="3"/>
+      <w:bookmarkEnd w:id="2"/>
     </w:p>
     <w:p>
       <w:pPr>
@@ -7509,7 +7507,7 @@
                 <w:lang w:val="es-ES"/>
               </w:rPr>
             </w:pPr>
-            <w:bookmarkStart w:id="5" w:name="_Toc304207665"/>
+            <w:bookmarkStart w:id="4" w:name="_Toc304207665"/>
             <w:r>
               <w:rPr>
                 <w:rFonts w:ascii="Arial" w:hAnsi="Arial" w:cs="Arial"/>
@@ -8148,18 +8146,17 @@
           <w:sz w:val="32"/>
         </w:rPr>
       </w:pPr>
-      <w:bookmarkStart w:id="6" w:name="_Toc324814011"/>
+      <w:bookmarkStart w:id="5" w:name="_Toc324814011"/>
       <w:r>
         <w:rPr>
           <w:rFonts w:cs="Arial"/>
           <w:sz w:val="32"/>
-          <w:highlight w:val="yellow"/>
         </w:rPr>
         <w:lastRenderedPageBreak/>
         <w:t>INTRODUCCIÓN</w:t>
       </w:r>
+      <w:bookmarkEnd w:id="4"/>
       <w:bookmarkEnd w:id="5"/>
-      <w:bookmarkEnd w:id="6"/>
     </w:p>
     <w:p>
       <w:pPr>
@@ -8176,7 +8173,6 @@
     <w:p>
       <w:pPr>
         <w:spacing w:line="360" w:lineRule="auto"/>
-        <w:ind w:left="357" w:firstLine="369"/>
         <w:jc w:val="both"/>
         <w:rPr>
           <w:rFonts w:ascii="Arial" w:hAnsi="Arial" w:cs="Arial"/>
@@ -8190,7 +8186,55 @@
           <w:sz w:val="24"/>
           <w:szCs w:val="24"/>
         </w:rPr>
-        <w:t>[Texto de Introducción]</w:t>
+        <w:t>La gestión de los contratos ha adquirido un importante rol en las organizaciones, tanto</w:t>
+      </w:r>
+      <w:r>
+        <w:rPr>
+          <w:rFonts w:ascii="Arial" w:hAnsi="Arial" w:cs="Arial"/>
+          <w:sz w:val="24"/>
+          <w:szCs w:val="24"/>
+        </w:rPr>
+        <w:t xml:space="preserve"> </w:t>
+      </w:r>
+      <w:r>
+        <w:rPr>
+          <w:rFonts w:ascii="Arial" w:hAnsi="Arial" w:cs="Arial"/>
+          <w:sz w:val="24"/>
+          <w:szCs w:val="24"/>
+        </w:rPr>
+        <w:t>públicas como privadas, pues poco sirve haber realizado todo el proceso previo de la</w:t>
+      </w:r>
+      <w:r>
+        <w:rPr>
+          <w:rFonts w:ascii="Arial" w:hAnsi="Arial" w:cs="Arial"/>
+          <w:sz w:val="24"/>
+          <w:szCs w:val="24"/>
+        </w:rPr>
+        <w:t xml:space="preserve"> </w:t>
+      </w:r>
+      <w:r>
+        <w:rPr>
+          <w:rFonts w:ascii="Arial" w:hAnsi="Arial" w:cs="Arial"/>
+          <w:sz w:val="24"/>
+          <w:szCs w:val="24"/>
+        </w:rPr>
+        <w:t>adquisición correctamente, si no contamos con una efectiva gestión para la aceptación</w:t>
+      </w:r>
+      <w:r>
+        <w:rPr>
+          <w:rFonts w:ascii="Arial" w:hAnsi="Arial" w:cs="Arial"/>
+          <w:sz w:val="24"/>
+          <w:szCs w:val="24"/>
+        </w:rPr>
+        <w:t xml:space="preserve"> </w:t>
+      </w:r>
+      <w:r>
+        <w:rPr>
+          <w:rFonts w:ascii="Arial" w:hAnsi="Arial" w:cs="Arial"/>
+          <w:sz w:val="24"/>
+          <w:szCs w:val="24"/>
+        </w:rPr>
+        <w:t>oportuna y efectiva de los bienes y servicios, para la gestión post entrega y para gestionarla información generada en pos de mejores decisiones para nuevas adquisiciones.</w:t>
       </w:r>
     </w:p>
     <w:p>
@@ -8209,16 +8253,18 @@
           <w:sz w:val="24"/>
           <w:szCs w:val="24"/>
         </w:rPr>
-        <w:t xml:space="preserve"> </w:t>
-      </w:r>
-      <w:r>
-        <w:rPr>
-          <w:rFonts w:ascii="Arial" w:hAnsi="Arial" w:cs="Arial"/>
-          <w:sz w:val="24"/>
-          <w:szCs w:val="24"/>
-        </w:rPr>
-        <w:t xml:space="preserve">  </w:t>
-      </w:r>
+        <w:t>Cada vez más, las organizaciones adoptan la estrategia de adquirir productos y servicios que cubran sus necesidades a proveedores externos en lugar de desarrollar éstos internamente.</w:t>
+      </w:r>
+      <w:r>
+        <w:rPr>
+          <w:rFonts w:ascii="Arial" w:hAnsi="Arial" w:cs="Arial"/>
+          <w:sz w:val="24"/>
+          <w:szCs w:val="24"/>
+        </w:rPr>
+        <w:t xml:space="preserve"> El objetivo de este documento es mostrar como TMD S.A. gestiona sus contrataciones tanto en organizaciones públicas como privadas.</w:t>
+      </w:r>
+      <w:bookmarkStart w:id="6" w:name="_GoBack"/>
+      <w:bookmarkEnd w:id="6"/>
     </w:p>
     <w:p>
       <w:pPr>
@@ -20720,7 +20766,7 @@
       </w:r>
       <w:bookmarkEnd w:id="139"/>
     </w:p>
-    <w:bookmarkEnd w:id="4"/>
+    <w:bookmarkEnd w:id="3"/>
     <w:p>
       <w:pPr>
         <w:spacing w:after="0" w:line="240" w:lineRule="auto"/>
@@ -48828,7 +48874,7 @@
               <w:sz w:val="18"/>
               <w:szCs w:val="18"/>
             </w:rPr>
-            <w:t>2</w:t>
+            <w:t>10</w:t>
           </w:r>
           <w:r>
             <w:rPr>
@@ -49045,7 +49091,7 @@
               <w:sz w:val="18"/>
               <w:szCs w:val="18"/>
             </w:rPr>
-            <w:t>19</w:t>
+            <w:t>34</w:t>
           </w:r>
           <w:r>
             <w:rPr>
@@ -57570,7 +57616,7 @@
 </file>
 
 <file path=customXml/itemProps1.xml><?xml version="1.0" encoding="utf-8"?>
-<ds:datastoreItem xmlns:ds="http://schemas.openxmlformats.org/officeDocument/2006/customXml" ds:itemID="{D0A9EA06-DF4B-4AC7-AE22-7CC2F95408AD}">
+<ds:datastoreItem xmlns:ds="http://schemas.openxmlformats.org/officeDocument/2006/customXml" ds:itemID="{5264290C-7991-4C1C-94C8-A32AA41395D5}">
   <ds:schemaRefs>
     <ds:schemaRef ds:uri="http://schemas.openxmlformats.org/officeDocument/2006/bibliography"/>
   </ds:schemaRefs>

--- a/trunk/ tsp01-contratos-clientes/ITERACION01_TP01/S04/Documentacion_Final_V1.1_(200512).docx
+++ b/trunk/ tsp01-contratos-clientes/ITERACION01_TP01/S04/Documentacion_Final_V1.1_(200512).docx
@@ -948,6 +948,7 @@
         <w:r>
           <w:rPr>
             <w:noProof/>
+            <w:webHidden/>
           </w:rPr>
         </w:r>
         <w:r>
@@ -1020,6 +1021,7 @@
         <w:r>
           <w:rPr>
             <w:noProof/>
+            <w:webHidden/>
           </w:rPr>
         </w:r>
         <w:r>
@@ -1092,6 +1094,7 @@
         <w:r>
           <w:rPr>
             <w:noProof/>
+            <w:webHidden/>
           </w:rPr>
         </w:r>
         <w:r>
@@ -1164,6 +1167,7 @@
         <w:r>
           <w:rPr>
             <w:noProof/>
+            <w:webHidden/>
           </w:rPr>
         </w:r>
         <w:r>
@@ -1236,6 +1240,7 @@
         <w:r>
           <w:rPr>
             <w:noProof/>
+            <w:webHidden/>
           </w:rPr>
         </w:r>
         <w:r>
@@ -1322,6 +1327,7 @@
         <w:r>
           <w:rPr>
             <w:noProof/>
+            <w:webHidden/>
           </w:rPr>
         </w:r>
         <w:r>
@@ -1409,6 +1415,7 @@
         <w:r>
           <w:rPr>
             <w:noProof/>
+            <w:webHidden/>
           </w:rPr>
         </w:r>
         <w:r>
@@ -1496,6 +1503,7 @@
         <w:r>
           <w:rPr>
             <w:noProof/>
+            <w:webHidden/>
           </w:rPr>
         </w:r>
         <w:r>
@@ -1583,6 +1591,7 @@
         <w:r>
           <w:rPr>
             <w:noProof/>
+            <w:webHidden/>
           </w:rPr>
         </w:r>
         <w:r>
@@ -1670,6 +1679,7 @@
         <w:r>
           <w:rPr>
             <w:noProof/>
+            <w:webHidden/>
           </w:rPr>
         </w:r>
         <w:r>
@@ -1757,6 +1767,7 @@
         <w:r>
           <w:rPr>
             <w:noProof/>
+            <w:webHidden/>
           </w:rPr>
         </w:r>
         <w:r>
@@ -1844,6 +1855,7 @@
         <w:r>
           <w:rPr>
             <w:noProof/>
+            <w:webHidden/>
           </w:rPr>
         </w:r>
         <w:r>
@@ -1930,6 +1942,7 @@
         <w:r>
           <w:rPr>
             <w:noProof/>
+            <w:webHidden/>
           </w:rPr>
         </w:r>
         <w:r>
@@ -2017,6 +2030,7 @@
         <w:r>
           <w:rPr>
             <w:noProof/>
+            <w:webHidden/>
           </w:rPr>
         </w:r>
         <w:r>
@@ -2104,6 +2118,7 @@
         <w:r>
           <w:rPr>
             <w:noProof/>
+            <w:webHidden/>
           </w:rPr>
         </w:r>
         <w:r>
@@ -2176,6 +2191,7 @@
         <w:r>
           <w:rPr>
             <w:noProof/>
+            <w:webHidden/>
           </w:rPr>
         </w:r>
         <w:r>
@@ -2248,6 +2264,7 @@
         <w:r>
           <w:rPr>
             <w:noProof/>
+            <w:webHidden/>
           </w:rPr>
         </w:r>
         <w:r>
@@ -2334,6 +2351,7 @@
         <w:r>
           <w:rPr>
             <w:noProof/>
+            <w:webHidden/>
           </w:rPr>
         </w:r>
         <w:r>
@@ -2420,6 +2438,7 @@
         <w:r>
           <w:rPr>
             <w:noProof/>
+            <w:webHidden/>
           </w:rPr>
         </w:r>
         <w:r>
@@ -2507,6 +2526,7 @@
         <w:r>
           <w:rPr>
             <w:noProof/>
+            <w:webHidden/>
           </w:rPr>
         </w:r>
         <w:r>
@@ -2594,6 +2614,7 @@
         <w:r>
           <w:rPr>
             <w:noProof/>
+            <w:webHidden/>
           </w:rPr>
         </w:r>
         <w:r>
@@ -2680,6 +2701,7 @@
         <w:r>
           <w:rPr>
             <w:noProof/>
+            <w:webHidden/>
           </w:rPr>
         </w:r>
         <w:r>
@@ -2767,6 +2789,7 @@
         <w:r>
           <w:rPr>
             <w:noProof/>
+            <w:webHidden/>
           </w:rPr>
         </w:r>
         <w:r>
@@ -2854,6 +2877,7 @@
         <w:r>
           <w:rPr>
             <w:noProof/>
+            <w:webHidden/>
           </w:rPr>
         </w:r>
         <w:r>
@@ -2940,6 +2964,7 @@
         <w:r>
           <w:rPr>
             <w:noProof/>
+            <w:webHidden/>
           </w:rPr>
         </w:r>
         <w:r>
@@ -3012,6 +3037,7 @@
         <w:r>
           <w:rPr>
             <w:noProof/>
+            <w:webHidden/>
           </w:rPr>
         </w:r>
         <w:r>
@@ -3084,6 +3110,7 @@
         <w:r>
           <w:rPr>
             <w:noProof/>
+            <w:webHidden/>
           </w:rPr>
         </w:r>
         <w:r>
@@ -3170,6 +3197,7 @@
         <w:r>
           <w:rPr>
             <w:noProof/>
+            <w:webHidden/>
           </w:rPr>
         </w:r>
         <w:r>
@@ -3256,6 +3284,7 @@
         <w:r>
           <w:rPr>
             <w:noProof/>
+            <w:webHidden/>
           </w:rPr>
         </w:r>
         <w:r>
@@ -3342,6 +3371,7 @@
         <w:r>
           <w:rPr>
             <w:noProof/>
+            <w:webHidden/>
           </w:rPr>
         </w:r>
         <w:r>
@@ -3428,6 +3458,7 @@
         <w:r>
           <w:rPr>
             <w:noProof/>
+            <w:webHidden/>
           </w:rPr>
         </w:r>
         <w:r>
@@ -3514,6 +3545,7 @@
         <w:r>
           <w:rPr>
             <w:noProof/>
+            <w:webHidden/>
           </w:rPr>
         </w:r>
         <w:r>
@@ -3586,6 +3618,7 @@
         <w:r>
           <w:rPr>
             <w:noProof/>
+            <w:webHidden/>
           </w:rPr>
         </w:r>
         <w:r>
@@ -3658,6 +3691,7 @@
         <w:r>
           <w:rPr>
             <w:noProof/>
+            <w:webHidden/>
           </w:rPr>
         </w:r>
         <w:r>
@@ -3730,6 +3764,7 @@
         <w:r>
           <w:rPr>
             <w:noProof/>
+            <w:webHidden/>
           </w:rPr>
         </w:r>
         <w:r>
@@ -3802,6 +3837,7 @@
         <w:r>
           <w:rPr>
             <w:noProof/>
+            <w:webHidden/>
           </w:rPr>
         </w:r>
         <w:r>
@@ -5259,8 +5295,21 @@
           <w:sz w:val="28"/>
           <w:szCs w:val="28"/>
         </w:rPr>
-        <w:t>Organigrama de la Organización</w:t>
-      </w:r>
+        <w:t xml:space="preserve">Organigrama de </w:t>
+      </w:r>
+      <w:smartTag w:uri="urn:schemas-microsoft-com:office:smarttags" w:element="PersonName">
+        <w:smartTagPr>
+          <w:attr w:name="ProductID" w:val="la Organización"/>
+        </w:smartTagPr>
+        <w:r>
+          <w:rPr>
+            <w:rFonts w:cs="Arial"/>
+            <w:sz w:val="28"/>
+            <w:szCs w:val="28"/>
+          </w:rPr>
+          <w:t>la Organización</w:t>
+        </w:r>
+      </w:smartTag>
       <w:bookmarkEnd w:id="22"/>
     </w:p>
     <w:p>
@@ -5299,7 +5348,7 @@
             <v:path o:extrusionok="f" gradientshapeok="t" o:connecttype="rect"/>
             <o:lock v:ext="edit" aspectratio="t"/>
           </v:shapetype>
-          <v:shape id="Imagen 3" o:spid="_x0000_i1027" type="#_x0000_t75" style="width:420pt;height:265.5pt;visibility:visible">
+          <v:shape id="Imagen 3" o:spid="_x0000_i1027" type="#_x0000_t75" style="width:420pt;height:263.25pt;visibility:visible">
             <v:imagedata r:id="rId8" o:title=""/>
           </v:shape>
         </w:pict>
@@ -5354,13 +5403,11 @@
       <w:r>
         <w:rPr>
           <w:rFonts w:ascii="Arial" w:hAnsi="Arial" w:cs="Arial"/>
-          <w:noProof/>
-          <w:sz w:val="24"/>
-          <w:szCs w:val="24"/>
-          <w:lang w:val="es-ES" w:eastAsia="es-ES"/>
+          <w:sz w:val="24"/>
+          <w:szCs w:val="24"/>
         </w:rPr>
         <w:pict>
-          <v:shape id="_x0000_i1028" type="#_x0000_t75" style="width:439.5pt;height:334.5pt;visibility:visible">
+          <v:shape id="_x0000_i1028" type="#_x0000_t75" style="width:438pt;height:334.5pt">
             <v:imagedata r:id="rId9" o:title=""/>
           </v:shape>
         </w:pict>
@@ -8209,7 +8256,7 @@
           <w:lang w:val="es-ES" w:eastAsia="es-ES"/>
         </w:rPr>
         <w:pict>
-          <v:shape id="Imagen 4" o:spid="_x0000_i1029" type="#_x0000_t75" alt="http://www.cdti.es/recursos/img/Servicios/Red_PIDi/Tutorial_BMP/Incentivos_N1/9323_1311312010115741.JPG" style="width:276.75pt;height:390pt;visibility:visible">
+          <v:shape id="Imagen 4" o:spid="_x0000_i1029" type="#_x0000_t75" alt="http://www.cdti.es/recursos/img/Servicios/Red_PIDi/Tutorial_BMP/Incentivos_N1/9323_1311312010115741.JPG" style="width:274.5pt;height:390pt;visibility:visible">
             <v:imagedata r:id="rId10" o:title="" croptop="5243f"/>
           </v:shape>
         </w:pict>
@@ -9606,7 +9653,7 @@
           <w:lang w:val="es-ES" w:eastAsia="es-ES"/>
         </w:rPr>
         <w:pict>
-          <v:shape id="_x0000_i1030" type="#_x0000_t75" style="width:408pt;height:327pt;visibility:visible">
+          <v:shape id="_x0000_i1030" type="#_x0000_t75" style="width:408pt;height:323.25pt;visibility:visible">
             <v:imagedata r:id="rId13" o:title=""/>
           </v:shape>
         </w:pict>
@@ -16779,7 +16826,7 @@
           <w:szCs w:val="24"/>
         </w:rPr>
         <w:pict>
-          <v:shape id="_x0000_i1031" type="#_x0000_t75" style="width:462pt;height:299.25pt">
+          <v:shape id="_x0000_i1031" type="#_x0000_t75" style="width:446.25pt;height:299.25pt">
             <v:imagedata r:id="rId14" o:title="" cropleft="1319f"/>
           </v:shape>
         </w:pict>
@@ -16791,7 +16838,7 @@
           <w:szCs w:val="24"/>
         </w:rPr>
         <w:pict>
-          <v:shape id="_x0000_i1032" type="#_x0000_t75" style="width:463.5pt;height:105.75pt">
+          <v:shape id="_x0000_i1032" type="#_x0000_t75" style="width:448.5pt;height:105.75pt">
             <v:imagedata r:id="rId15" o:title="" croptop="5239f" cropleft="1277f"/>
           </v:shape>
         </w:pict>
@@ -18173,7 +18220,7 @@
           <w:lang w:eastAsia="es-ES"/>
         </w:rPr>
         <w:pict>
-          <v:shape id="_x0000_i1037" type="#_x0000_t75" style="width:699pt;height:407.25pt">
+          <v:shape id="_x0000_i1037" type="#_x0000_t75" style="width:699pt;height:403.5pt">
             <v:imagedata r:id="rId22" o:title=""/>
           </v:shape>
         </w:pict>
@@ -18213,7 +18260,7 @@
     <w:p>
       <w:r>
         <w:pict>
-          <v:shape id="_x0000_i1041" type="#_x0000_t75" style="width:693pt;height:93pt">
+          <v:shape id="_x0000_i1041" type="#_x0000_t75" style="width:693pt;height:92.25pt">
             <v:imagedata r:id="rId26" o:title=""/>
           </v:shape>
         </w:pict>
@@ -24153,7 +24200,7 @@
           <w:lang w:val="es-ES" w:eastAsia="es-ES"/>
         </w:rPr>
         <w:pict>
-          <v:shape id="Imagen 2" o:spid="_x0000_i1042" type="#_x0000_t75" style="width:446.25pt;height:405pt;visibility:visible">
+          <v:shape id="Imagen 2" o:spid="_x0000_i1042" type="#_x0000_t75" style="width:441.75pt;height:400.5pt;visibility:visible">
             <v:imagedata r:id="rId29" o:title="" cropbottom="20081f"/>
           </v:shape>
         </w:pict>
@@ -24218,7 +24265,7 @@
       <w:tblLook w:val="00A0"/>
     </w:tblPr>
     <w:tblGrid>
-      <w:gridCol w:w="5529"/>
+      <w:gridCol w:w="5637"/>
       <w:gridCol w:w="1701"/>
       <w:gridCol w:w="1589"/>
     </w:tblGrid>
@@ -24349,7 +24396,7 @@
               <w:sz w:val="18"/>
               <w:szCs w:val="18"/>
             </w:rPr>
-            <w:t>4</w:t>
+            <w:t>10</w:t>
           </w:r>
           <w:r>
             <w:rPr>
@@ -24660,7 +24707,7 @@
       <w:tblLook w:val="00A0"/>
     </w:tblPr>
     <w:tblGrid>
-      <w:gridCol w:w="5529"/>
+      <w:gridCol w:w="5637"/>
       <w:gridCol w:w="1701"/>
       <w:gridCol w:w="1589"/>
     </w:tblGrid>
@@ -25144,7 +25191,7 @@
       <w:tblLook w:val="00A0"/>
     </w:tblPr>
     <w:tblGrid>
-      <w:gridCol w:w="4231"/>
+      <w:gridCol w:w="4339"/>
       <w:gridCol w:w="4700"/>
     </w:tblGrid>
     <w:tr>
@@ -27056,274 +27103,144 @@
     </w:rPrDefault>
     <w:pPrDefault/>
   </w:docDefaults>
-  <w:latentStyles w:defLockedState="0" w:defUIPriority="99" w:defSemiHidden="0" w:defUnhideWhenUsed="0" w:defQFormat="0" w:count="267">
-    <w:lsdException w:name="Normal" w:locked="1" w:uiPriority="0" w:qFormat="1"/>
-    <w:lsdException w:name="heading 1" w:locked="1" w:uiPriority="0" w:qFormat="1"/>
-    <w:lsdException w:name="heading 2" w:locked="1" w:uiPriority="0" w:qFormat="1"/>
-    <w:lsdException w:name="heading 3" w:locked="1" w:uiPriority="0" w:qFormat="1"/>
-    <w:lsdException w:name="heading 4" w:locked="1" w:semiHidden="1" w:uiPriority="0" w:unhideWhenUsed="1" w:qFormat="1"/>
-    <w:lsdException w:name="heading 5" w:locked="1" w:semiHidden="1" w:uiPriority="0" w:unhideWhenUsed="1" w:qFormat="1"/>
-    <w:lsdException w:name="heading 6" w:locked="1" w:semiHidden="1" w:uiPriority="0" w:unhideWhenUsed="1" w:qFormat="1"/>
-    <w:lsdException w:name="heading 7" w:locked="1" w:semiHidden="1" w:uiPriority="0" w:unhideWhenUsed="1" w:qFormat="1"/>
-    <w:lsdException w:name="heading 8" w:locked="1" w:uiPriority="0" w:qFormat="1"/>
-    <w:lsdException w:name="heading 9" w:locked="1" w:uiPriority="0" w:qFormat="1"/>
-    <w:lsdException w:name="index 1" w:semiHidden="1" w:unhideWhenUsed="1"/>
-    <w:lsdException w:name="index 2" w:semiHidden="1" w:unhideWhenUsed="1"/>
-    <w:lsdException w:name="index 3" w:semiHidden="1" w:unhideWhenUsed="1"/>
-    <w:lsdException w:name="index 4" w:semiHidden="1" w:unhideWhenUsed="1"/>
-    <w:lsdException w:name="index 5" w:semiHidden="1" w:unhideWhenUsed="1"/>
-    <w:lsdException w:name="index 6" w:semiHidden="1" w:unhideWhenUsed="1"/>
-    <w:lsdException w:name="index 7" w:semiHidden="1" w:unhideWhenUsed="1"/>
-    <w:lsdException w:name="index 8" w:semiHidden="1" w:unhideWhenUsed="1"/>
-    <w:lsdException w:name="index 9" w:semiHidden="1" w:unhideWhenUsed="1"/>
-    <w:lsdException w:name="toc 1" w:locked="1" w:uiPriority="0"/>
-    <w:lsdException w:name="toc 2" w:locked="1" w:uiPriority="0"/>
-    <w:lsdException w:name="toc 3" w:locked="1" w:uiPriority="0"/>
-    <w:lsdException w:name="toc 4" w:locked="1" w:uiPriority="0"/>
-    <w:lsdException w:name="toc 5" w:locked="1" w:uiPriority="0"/>
-    <w:lsdException w:name="toc 6" w:locked="1" w:uiPriority="0"/>
-    <w:lsdException w:name="toc 7" w:locked="1" w:uiPriority="0"/>
-    <w:lsdException w:name="toc 8" w:locked="1" w:uiPriority="0"/>
-    <w:lsdException w:name="toc 9" w:locked="1" w:uiPriority="0"/>
-    <w:lsdException w:name="Normal Indent" w:semiHidden="1" w:unhideWhenUsed="1"/>
-    <w:lsdException w:name="footnote text" w:locked="1" w:uiPriority="0"/>
-    <w:lsdException w:name="annotation text" w:locked="1" w:uiPriority="0"/>
-    <w:lsdException w:name="header" w:locked="1" w:uiPriority="0"/>
-    <w:lsdException w:name="footer" w:semiHidden="1" w:unhideWhenUsed="1"/>
-    <w:lsdException w:name="index heading" w:semiHidden="1" w:unhideWhenUsed="1"/>
-    <w:lsdException w:name="caption" w:locked="1" w:semiHidden="1" w:uiPriority="0" w:unhideWhenUsed="1" w:qFormat="1"/>
-    <w:lsdException w:name="table of figures" w:semiHidden="1" w:unhideWhenUsed="1"/>
-    <w:lsdException w:name="envelope address" w:semiHidden="1" w:unhideWhenUsed="1"/>
-    <w:lsdException w:name="envelope return" w:semiHidden="1" w:unhideWhenUsed="1"/>
-    <w:lsdException w:name="footnote reference" w:semiHidden="1" w:unhideWhenUsed="1"/>
-    <w:lsdException w:name="annotation reference" w:semiHidden="1" w:unhideWhenUsed="1"/>
-    <w:lsdException w:name="line number" w:semiHidden="1" w:unhideWhenUsed="1"/>
-    <w:lsdException w:name="page number" w:locked="1" w:uiPriority="0"/>
-    <w:lsdException w:name="endnote reference" w:semiHidden="1" w:unhideWhenUsed="1"/>
-    <w:lsdException w:name="endnote text" w:semiHidden="1" w:unhideWhenUsed="1"/>
-    <w:lsdException w:name="table of authorities" w:semiHidden="1" w:unhideWhenUsed="1"/>
-    <w:lsdException w:name="macro" w:semiHidden="1" w:unhideWhenUsed="1"/>
-    <w:lsdException w:name="toa heading" w:semiHidden="1" w:unhideWhenUsed="1"/>
-    <w:lsdException w:name="List" w:semiHidden="1" w:unhideWhenUsed="1"/>
-    <w:lsdException w:name="List Bullet" w:semiHidden="1" w:unhideWhenUsed="1"/>
-    <w:lsdException w:name="List Number" w:semiHidden="1" w:unhideWhenUsed="1"/>
-    <w:lsdException w:name="List 2" w:semiHidden="1" w:unhideWhenUsed="1"/>
-    <w:lsdException w:name="List 3" w:semiHidden="1" w:unhideWhenUsed="1"/>
-    <w:lsdException w:name="List 4" w:semiHidden="1" w:unhideWhenUsed="1"/>
-    <w:lsdException w:name="List 5" w:semiHidden="1" w:unhideWhenUsed="1"/>
-    <w:lsdException w:name="List Bullet 2" w:semiHidden="1" w:unhideWhenUsed="1"/>
-    <w:lsdException w:name="List Bullet 3" w:semiHidden="1" w:unhideWhenUsed="1"/>
-    <w:lsdException w:name="List Bullet 4" w:semiHidden="1" w:unhideWhenUsed="1"/>
-    <w:lsdException w:name="List Bullet 5" w:semiHidden="1" w:unhideWhenUsed="1"/>
-    <w:lsdException w:name="List Number 2" w:semiHidden="1" w:unhideWhenUsed="1"/>
-    <w:lsdException w:name="List Number 3" w:semiHidden="1" w:unhideWhenUsed="1"/>
-    <w:lsdException w:name="List Number 4" w:semiHidden="1" w:unhideWhenUsed="1"/>
-    <w:lsdException w:name="List Number 5" w:semiHidden="1" w:unhideWhenUsed="1"/>
-    <w:lsdException w:name="Title" w:locked="1" w:uiPriority="0" w:qFormat="1"/>
-    <w:lsdException w:name="Closing" w:semiHidden="1" w:unhideWhenUsed="1"/>
-    <w:lsdException w:name="Signature" w:semiHidden="1" w:unhideWhenUsed="1"/>
-    <w:lsdException w:name="Default Paragraph Font" w:locked="1" w:uiPriority="0"/>
-    <w:lsdException w:name="Body Text" w:semiHidden="1" w:unhideWhenUsed="1"/>
-    <w:lsdException w:name="Body Text Indent" w:semiHidden="1" w:unhideWhenUsed="1"/>
-    <w:lsdException w:name="List Continue" w:semiHidden="1" w:unhideWhenUsed="1"/>
-    <w:lsdException w:name="List Continue 2" w:semiHidden="1" w:unhideWhenUsed="1"/>
-    <w:lsdException w:name="List Continue 3" w:semiHidden="1" w:unhideWhenUsed="1"/>
-    <w:lsdException w:name="List Continue 4" w:semiHidden="1" w:unhideWhenUsed="1"/>
-    <w:lsdException w:name="List Continue 5" w:semiHidden="1" w:unhideWhenUsed="1"/>
-    <w:lsdException w:name="Message Header" w:semiHidden="1" w:unhideWhenUsed="1"/>
-    <w:lsdException w:name="Subtitle" w:locked="1" w:uiPriority="0" w:qFormat="1"/>
-    <w:lsdException w:name="Salutation" w:semiHidden="1" w:unhideWhenUsed="1"/>
-    <w:lsdException w:name="Date" w:semiHidden="1" w:unhideWhenUsed="1"/>
-    <w:lsdException w:name="Body Text First Indent" w:semiHidden="1" w:unhideWhenUsed="1"/>
-    <w:lsdException w:name="Body Text First Indent 2" w:semiHidden="1" w:unhideWhenUsed="1"/>
-    <w:lsdException w:name="Note Heading" w:semiHidden="1" w:unhideWhenUsed="1"/>
-    <w:lsdException w:name="Body Text 2" w:semiHidden="1" w:unhideWhenUsed="1"/>
-    <w:lsdException w:name="Body Text 3" w:semiHidden="1" w:unhideWhenUsed="1"/>
-    <w:lsdException w:name="Body Text Indent 2" w:semiHidden="1" w:unhideWhenUsed="1"/>
-    <w:lsdException w:name="Body Text Indent 3" w:semiHidden="1" w:unhideWhenUsed="1"/>
-    <w:lsdException w:name="Block Text" w:semiHidden="1" w:unhideWhenUsed="1"/>
-    <w:lsdException w:name="Hyperlink" w:semiHidden="1" w:unhideWhenUsed="1"/>
-    <w:lsdException w:name="FollowedHyperlink" w:semiHidden="1" w:unhideWhenUsed="1"/>
-    <w:lsdException w:name="Strong" w:locked="1" w:uiPriority="0" w:qFormat="1"/>
-    <w:lsdException w:name="Emphasis" w:locked="1" w:uiPriority="0" w:qFormat="1"/>
-    <w:lsdException w:name="Document Map" w:semiHidden="1" w:unhideWhenUsed="1"/>
-    <w:lsdException w:name="Plain Text" w:semiHidden="1" w:unhideWhenUsed="1"/>
-    <w:lsdException w:name="E-mail Signature" w:semiHidden="1" w:unhideWhenUsed="1"/>
-    <w:lsdException w:name="HTML Top of Form" w:semiHidden="1" w:unhideWhenUsed="1"/>
-    <w:lsdException w:name="HTML Bottom of Form" w:semiHidden="1" w:unhideWhenUsed="1"/>
-    <w:lsdException w:name="Normal (Web)" w:locked="1" w:uiPriority="0"/>
-    <w:lsdException w:name="HTML Acronym" w:semiHidden="1" w:unhideWhenUsed="1"/>
-    <w:lsdException w:name="HTML Address" w:semiHidden="1" w:unhideWhenUsed="1"/>
-    <w:lsdException w:name="HTML Cite" w:semiHidden="1" w:unhideWhenUsed="1"/>
-    <w:lsdException w:name="HTML Code" w:semiHidden="1" w:unhideWhenUsed="1"/>
-    <w:lsdException w:name="HTML Definition" w:semiHidden="1" w:unhideWhenUsed="1"/>
-    <w:lsdException w:name="HTML Keyboard" w:semiHidden="1" w:unhideWhenUsed="1"/>
-    <w:lsdException w:name="HTML Preformatted" w:semiHidden="1" w:unhideWhenUsed="1"/>
-    <w:lsdException w:name="HTML Sample" w:semiHidden="1" w:unhideWhenUsed="1"/>
-    <w:lsdException w:name="HTML Typewriter" w:semiHidden="1" w:unhideWhenUsed="1"/>
-    <w:lsdException w:name="HTML Variable" w:semiHidden="1" w:unhideWhenUsed="1"/>
-    <w:lsdException w:name="Normal Table" w:semiHidden="1" w:unhideWhenUsed="1"/>
-    <w:lsdException w:name="annotation subject" w:semiHidden="1" w:unhideWhenUsed="1"/>
-    <w:lsdException w:name="No List" w:semiHidden="1" w:unhideWhenUsed="1"/>
-    <w:lsdException w:name="Outline List 1" w:semiHidden="1" w:unhideWhenUsed="1"/>
-    <w:lsdException w:name="Outline List 2" w:semiHidden="1" w:unhideWhenUsed="1"/>
-    <w:lsdException w:name="Outline List 3" w:semiHidden="1" w:unhideWhenUsed="1"/>
-    <w:lsdException w:name="Table Simple 1" w:semiHidden="1" w:unhideWhenUsed="1"/>
-    <w:lsdException w:name="Table Simple 2" w:semiHidden="1" w:unhideWhenUsed="1"/>
-    <w:lsdException w:name="Table Simple 3" w:semiHidden="1" w:unhideWhenUsed="1"/>
-    <w:lsdException w:name="Table Classic 1" w:semiHidden="1" w:unhideWhenUsed="1"/>
-    <w:lsdException w:name="Table Classic 2" w:semiHidden="1" w:unhideWhenUsed="1"/>
-    <w:lsdException w:name="Table Classic 3" w:semiHidden="1" w:unhideWhenUsed="1"/>
-    <w:lsdException w:name="Table Classic 4" w:semiHidden="1" w:unhideWhenUsed="1"/>
-    <w:lsdException w:name="Table Colorful 1" w:semiHidden="1" w:unhideWhenUsed="1"/>
-    <w:lsdException w:name="Table Colorful 2" w:semiHidden="1" w:unhideWhenUsed="1"/>
-    <w:lsdException w:name="Table Colorful 3" w:semiHidden="1" w:unhideWhenUsed="1"/>
-    <w:lsdException w:name="Table Columns 1" w:semiHidden="1" w:unhideWhenUsed="1"/>
-    <w:lsdException w:name="Table Columns 2" w:semiHidden="1" w:unhideWhenUsed="1"/>
-    <w:lsdException w:name="Table Columns 3" w:semiHidden="1" w:unhideWhenUsed="1"/>
-    <w:lsdException w:name="Table Columns 4" w:semiHidden="1" w:unhideWhenUsed="1"/>
-    <w:lsdException w:name="Table Columns 5" w:semiHidden="1" w:unhideWhenUsed="1"/>
-    <w:lsdException w:name="Table Grid 1" w:semiHidden="1" w:unhideWhenUsed="1"/>
-    <w:lsdException w:name="Table Grid 2" w:semiHidden="1" w:unhideWhenUsed="1"/>
-    <w:lsdException w:name="Table Grid 3" w:semiHidden="1" w:unhideWhenUsed="1"/>
-    <w:lsdException w:name="Table Grid 4" w:semiHidden="1" w:unhideWhenUsed="1"/>
-    <w:lsdException w:name="Table Grid 5" w:semiHidden="1" w:unhideWhenUsed="1"/>
-    <w:lsdException w:name="Table Grid 6" w:semiHidden="1" w:unhideWhenUsed="1"/>
-    <w:lsdException w:name="Table Grid 7" w:semiHidden="1" w:unhideWhenUsed="1"/>
-    <w:lsdException w:name="Table Grid 8" w:semiHidden="1" w:unhideWhenUsed="1"/>
-    <w:lsdException w:name="Table List 1" w:semiHidden="1" w:unhideWhenUsed="1"/>
-    <w:lsdException w:name="Table List 2" w:semiHidden="1" w:unhideWhenUsed="1"/>
-    <w:lsdException w:name="Table List 3" w:semiHidden="1" w:unhideWhenUsed="1"/>
-    <w:lsdException w:name="Table List 4" w:semiHidden="1" w:unhideWhenUsed="1"/>
-    <w:lsdException w:name="Table List 5" w:semiHidden="1" w:unhideWhenUsed="1"/>
-    <w:lsdException w:name="Table List 6" w:semiHidden="1" w:unhideWhenUsed="1"/>
-    <w:lsdException w:name="Table List 7" w:semiHidden="1" w:unhideWhenUsed="1"/>
-    <w:lsdException w:name="Table List 8" w:semiHidden="1" w:unhideWhenUsed="1"/>
-    <w:lsdException w:name="Table 3D effects 1" w:semiHidden="1" w:unhideWhenUsed="1"/>
-    <w:lsdException w:name="Table 3D effects 2" w:semiHidden="1" w:unhideWhenUsed="1"/>
-    <w:lsdException w:name="Table 3D effects 3" w:semiHidden="1" w:unhideWhenUsed="1"/>
-    <w:lsdException w:name="Table Contemporary" w:semiHidden="1" w:unhideWhenUsed="1"/>
-    <w:lsdException w:name="Table Elegant" w:semiHidden="1" w:unhideWhenUsed="1"/>
-    <w:lsdException w:name="Table Professional" w:semiHidden="1" w:unhideWhenUsed="1"/>
-    <w:lsdException w:name="Table Subtle 1" w:semiHidden="1" w:unhideWhenUsed="1"/>
-    <w:lsdException w:name="Table Subtle 2" w:semiHidden="1" w:unhideWhenUsed="1"/>
-    <w:lsdException w:name="Table Web 1" w:semiHidden="1" w:unhideWhenUsed="1"/>
-    <w:lsdException w:name="Table Web 2" w:semiHidden="1" w:unhideWhenUsed="1"/>
-    <w:lsdException w:name="Table Web 3" w:semiHidden="1" w:unhideWhenUsed="1"/>
-    <w:lsdException w:name="Balloon Text" w:semiHidden="1" w:unhideWhenUsed="1"/>
-    <w:lsdException w:name="Table Grid" w:locked="1" w:uiPriority="0"/>
-    <w:lsdException w:name="Table Theme" w:semiHidden="1" w:unhideWhenUsed="1"/>
-    <w:lsdException w:name="Placeholder Text" w:semiHidden="1"/>
-    <w:lsdException w:name="No Spacing" w:uiPriority="1" w:qFormat="1"/>
-    <w:lsdException w:name="Light Shading" w:uiPriority="60"/>
-    <w:lsdException w:name="Light List" w:uiPriority="61"/>
-    <w:lsdException w:name="Light Grid" w:uiPriority="62"/>
-    <w:lsdException w:name="Medium Shading 1" w:uiPriority="63"/>
-    <w:lsdException w:name="Medium Shading 2" w:uiPriority="64"/>
-    <w:lsdException w:name="Medium List 1" w:uiPriority="65"/>
-    <w:lsdException w:name="Medium List 2" w:uiPriority="66"/>
-    <w:lsdException w:name="Medium Grid 1" w:uiPriority="67"/>
-    <w:lsdException w:name="Medium Grid 2" w:uiPriority="68"/>
-    <w:lsdException w:name="Medium Grid 3" w:uiPriority="69"/>
-    <w:lsdException w:name="Dark List" w:uiPriority="70"/>
-    <w:lsdException w:name="Colorful Shading" w:uiPriority="71"/>
-    <w:lsdException w:name="Colorful List" w:uiPriority="72"/>
-    <w:lsdException w:name="Colorful Grid" w:uiPriority="73"/>
-    <w:lsdException w:name="Light Shading Accent 1" w:uiPriority="60"/>
-    <w:lsdException w:name="Light List Accent 1" w:uiPriority="61"/>
-    <w:lsdException w:name="Light Grid Accent 1" w:uiPriority="62"/>
-    <w:lsdException w:name="Medium Shading 1 Accent 1" w:uiPriority="63"/>
-    <w:lsdException w:name="Medium Shading 2 Accent 1" w:uiPriority="64"/>
-    <w:lsdException w:name="Medium List 1 Accent 1" w:uiPriority="65"/>
-    <w:lsdException w:name="Revision" w:semiHidden="1"/>
-    <w:lsdException w:name="List Paragraph" w:uiPriority="34" w:qFormat="1"/>
-    <w:lsdException w:name="Quote" w:uiPriority="29" w:qFormat="1"/>
-    <w:lsdException w:name="Intense Quote" w:uiPriority="30" w:qFormat="1"/>
-    <w:lsdException w:name="Medium List 2 Accent 1" w:uiPriority="66"/>
-    <w:lsdException w:name="Medium Grid 1 Accent 1" w:uiPriority="67"/>
-    <w:lsdException w:name="Medium Grid 2 Accent 1" w:uiPriority="68"/>
-    <w:lsdException w:name="Medium Grid 3 Accent 1" w:uiPriority="69"/>
-    <w:lsdException w:name="Dark List Accent 1" w:uiPriority="70"/>
-    <w:lsdException w:name="Colorful Shading Accent 1" w:uiPriority="71"/>
-    <w:lsdException w:name="Colorful List Accent 1" w:uiPriority="72"/>
-    <w:lsdException w:name="Colorful Grid Accent 1" w:uiPriority="73"/>
-    <w:lsdException w:name="Light Shading Accent 2" w:uiPriority="60"/>
-    <w:lsdException w:name="Light List Accent 2" w:uiPriority="61"/>
-    <w:lsdException w:name="Light Grid Accent 2" w:uiPriority="62"/>
-    <w:lsdException w:name="Medium Shading 1 Accent 2" w:uiPriority="63"/>
-    <w:lsdException w:name="Medium Shading 2 Accent 2" w:uiPriority="64"/>
-    <w:lsdException w:name="Medium List 1 Accent 2" w:uiPriority="65"/>
-    <w:lsdException w:name="Medium List 2 Accent 2" w:uiPriority="66"/>
-    <w:lsdException w:name="Medium Grid 1 Accent 2" w:uiPriority="67"/>
-    <w:lsdException w:name="Medium Grid 2 Accent 2" w:uiPriority="68"/>
-    <w:lsdException w:name="Medium Grid 3 Accent 2" w:uiPriority="69"/>
-    <w:lsdException w:name="Dark List Accent 2" w:uiPriority="70"/>
-    <w:lsdException w:name="Colorful Shading Accent 2" w:uiPriority="71"/>
-    <w:lsdException w:name="Colorful List Accent 2" w:uiPriority="72"/>
-    <w:lsdException w:name="Colorful Grid Accent 2" w:uiPriority="73"/>
-    <w:lsdException w:name="Light Shading Accent 3" w:uiPriority="60"/>
-    <w:lsdException w:name="Light List Accent 3" w:uiPriority="61"/>
-    <w:lsdException w:name="Light Grid Accent 3" w:uiPriority="62"/>
-    <w:lsdException w:name="Medium Shading 1 Accent 3" w:uiPriority="63"/>
-    <w:lsdException w:name="Medium Shading 2 Accent 3" w:uiPriority="64"/>
-    <w:lsdException w:name="Medium List 1 Accent 3" w:uiPriority="65"/>
-    <w:lsdException w:name="Medium List 2 Accent 3" w:uiPriority="66"/>
-    <w:lsdException w:name="Medium Grid 1 Accent 3" w:uiPriority="67"/>
-    <w:lsdException w:name="Medium Grid 2 Accent 3" w:uiPriority="68"/>
-    <w:lsdException w:name="Medium Grid 3 Accent 3" w:uiPriority="69"/>
-    <w:lsdException w:name="Dark List Accent 3" w:uiPriority="70"/>
-    <w:lsdException w:name="Colorful Shading Accent 3" w:uiPriority="71"/>
-    <w:lsdException w:name="Colorful List Accent 3" w:uiPriority="72"/>
-    <w:lsdException w:name="Colorful Grid Accent 3" w:uiPriority="73"/>
-    <w:lsdException w:name="Light Shading Accent 4" w:uiPriority="60"/>
-    <w:lsdException w:name="Light List Accent 4" w:uiPriority="61"/>
-    <w:lsdException w:name="Light Grid Accent 4" w:uiPriority="62"/>
-    <w:lsdException w:name="Medium Shading 1 Accent 4" w:uiPriority="63"/>
-    <w:lsdException w:name="Medium Shading 2 Accent 4" w:uiPriority="64"/>
-    <w:lsdException w:name="Medium List 1 Accent 4" w:uiPriority="65"/>
-    <w:lsdException w:name="Medium List 2 Accent 4" w:uiPriority="66"/>
-    <w:lsdException w:name="Medium Grid 1 Accent 4" w:uiPriority="67"/>
-    <w:lsdException w:name="Medium Grid 2 Accent 4" w:uiPriority="68"/>
-    <w:lsdException w:name="Medium Grid 3 Accent 4" w:uiPriority="69"/>
-    <w:lsdException w:name="Dark List Accent 4" w:uiPriority="70"/>
-    <w:lsdException w:name="Colorful Shading Accent 4" w:uiPriority="71"/>
-    <w:lsdException w:name="Colorful List Accent 4" w:uiPriority="72"/>
-    <w:lsdException w:name="Colorful Grid Accent 4" w:uiPriority="73"/>
-    <w:lsdException w:name="Light Shading Accent 5" w:uiPriority="60"/>
-    <w:lsdException w:name="Light List Accent 5" w:uiPriority="61"/>
-    <w:lsdException w:name="Light Grid Accent 5" w:uiPriority="62"/>
-    <w:lsdException w:name="Medium Shading 1 Accent 5" w:uiPriority="63"/>
-    <w:lsdException w:name="Medium Shading 2 Accent 5" w:uiPriority="64"/>
-    <w:lsdException w:name="Medium List 1 Accent 5" w:uiPriority="65"/>
-    <w:lsdException w:name="Medium List 2 Accent 5" w:uiPriority="66"/>
-    <w:lsdException w:name="Medium Grid 1 Accent 5" w:uiPriority="67"/>
-    <w:lsdException w:name="Medium Grid 2 Accent 5" w:uiPriority="68"/>
-    <w:lsdException w:name="Medium Grid 3 Accent 5" w:uiPriority="69"/>
-    <w:lsdException w:name="Dark List Accent 5" w:uiPriority="70"/>
-    <w:lsdException w:name="Colorful Shading Accent 5" w:uiPriority="71"/>
-    <w:lsdException w:name="Colorful List Accent 5" w:uiPriority="72"/>
-    <w:lsdException w:name="Colorful Grid Accent 5" w:uiPriority="73"/>
-    <w:lsdException w:name="Light Shading Accent 6" w:uiPriority="60"/>
-    <w:lsdException w:name="Light List Accent 6" w:uiPriority="61"/>
-    <w:lsdException w:name="Light Grid Accent 6" w:uiPriority="62"/>
-    <w:lsdException w:name="Medium Shading 1 Accent 6" w:uiPriority="63"/>
-    <w:lsdException w:name="Medium Shading 2 Accent 6" w:uiPriority="64"/>
-    <w:lsdException w:name="Medium List 1 Accent 6" w:uiPriority="65"/>
-    <w:lsdException w:name="Medium List 2 Accent 6" w:uiPriority="66"/>
-    <w:lsdException w:name="Medium Grid 1 Accent 6" w:uiPriority="67"/>
-    <w:lsdException w:name="Medium Grid 2 Accent 6" w:uiPriority="68"/>
-    <w:lsdException w:name="Medium Grid 3 Accent 6" w:uiPriority="69"/>
-    <w:lsdException w:name="Dark List Accent 6" w:uiPriority="70"/>
-    <w:lsdException w:name="Colorful Shading Accent 6" w:uiPriority="71"/>
-    <w:lsdException w:name="Colorful List Accent 6" w:uiPriority="72"/>
-    <w:lsdException w:name="Colorful Grid Accent 6" w:uiPriority="73"/>
-    <w:lsdException w:name="Subtle Emphasis" w:uiPriority="19" w:qFormat="1"/>
-    <w:lsdException w:name="Intense Emphasis" w:uiPriority="21" w:qFormat="1"/>
-    <w:lsdException w:name="Subtle Reference" w:uiPriority="31" w:qFormat="1"/>
-    <w:lsdException w:name="Intense Reference" w:uiPriority="32" w:qFormat="1"/>
-    <w:lsdException w:name="Book Title" w:uiPriority="33" w:qFormat="1"/>
-    <w:lsdException w:name="Bibliography" w:semiHidden="1" w:uiPriority="37" w:unhideWhenUsed="1"/>
-    <w:lsdException w:name="TOC Heading" w:uiPriority="39" w:qFormat="1"/>
+  <w:latentStyles w:defLockedState="1" w:defUIPriority="99" w:defSemiHidden="1" w:defUnhideWhenUsed="1" w:defQFormat="0" w:count="267">
+    <w:lsdException w:name="Normal" w:semiHidden="0" w:uiPriority="0" w:unhideWhenUsed="0" w:qFormat="1"/>
+    <w:lsdException w:name="heading 1" w:semiHidden="0" w:uiPriority="9" w:unhideWhenUsed="0" w:qFormat="1"/>
+    <w:lsdException w:name="heading 2" w:semiHidden="0" w:uiPriority="9" w:unhideWhenUsed="0" w:qFormat="1"/>
+    <w:lsdException w:name="heading 3" w:semiHidden="0" w:uiPriority="9" w:unhideWhenUsed="0" w:qFormat="1"/>
+    <w:lsdException w:name="heading 4" w:uiPriority="9" w:qFormat="1"/>
+    <w:lsdException w:name="heading 5" w:uiPriority="9" w:qFormat="1"/>
+    <w:lsdException w:name="heading 6" w:uiPriority="9" w:qFormat="1"/>
+    <w:lsdException w:name="heading 7" w:uiPriority="9" w:qFormat="1"/>
+    <w:lsdException w:name="heading 8" w:semiHidden="0" w:uiPriority="9" w:unhideWhenUsed="0" w:qFormat="1"/>
+    <w:lsdException w:name="heading 9" w:semiHidden="0" w:uiPriority="9" w:unhideWhenUsed="0" w:qFormat="1"/>
+    <w:lsdException w:name="toc 1" w:uiPriority="39"/>
+    <w:lsdException w:name="toc 2" w:uiPriority="39"/>
+    <w:lsdException w:name="toc 3" w:uiPriority="39"/>
+    <w:lsdException w:name="toc 4" w:uiPriority="39"/>
+    <w:lsdException w:name="toc 5" w:uiPriority="39"/>
+    <w:lsdException w:name="toc 6" w:uiPriority="39"/>
+    <w:lsdException w:name="toc 7" w:uiPriority="39"/>
+    <w:lsdException w:name="toc 8" w:uiPriority="39"/>
+    <w:lsdException w:name="toc 9" w:uiPriority="39"/>
+    <w:lsdException w:name="caption" w:uiPriority="35" w:qFormat="1"/>
+    <w:lsdException w:name="Title" w:semiHidden="0" w:uiPriority="10" w:unhideWhenUsed="0" w:qFormat="1"/>
+    <w:lsdException w:name="Default Paragraph Font" w:uiPriority="1"/>
+    <w:lsdException w:name="Subtitle" w:semiHidden="0" w:uiPriority="11" w:unhideWhenUsed="0" w:qFormat="1"/>
+    <w:lsdException w:name="Strong" w:semiHidden="0" w:uiPriority="22" w:unhideWhenUsed="0" w:qFormat="1"/>
+    <w:lsdException w:name="Emphasis" w:semiHidden="0" w:uiPriority="20" w:unhideWhenUsed="0" w:qFormat="1"/>
+    <w:lsdException w:name="Table Grid" w:semiHidden="0" w:uiPriority="59" w:unhideWhenUsed="0"/>
+    <w:lsdException w:name="Placeholder Text" w:locked="0" w:unhideWhenUsed="0"/>
+    <w:lsdException w:name="No Spacing" w:locked="0" w:semiHidden="0" w:uiPriority="1" w:unhideWhenUsed="0" w:qFormat="1"/>
+    <w:lsdException w:name="Light Shading" w:locked="0" w:semiHidden="0" w:uiPriority="60" w:unhideWhenUsed="0"/>
+    <w:lsdException w:name="Light List" w:locked="0" w:semiHidden="0" w:uiPriority="61" w:unhideWhenUsed="0"/>
+    <w:lsdException w:name="Light Grid" w:locked="0" w:semiHidden="0" w:uiPriority="62" w:unhideWhenUsed="0"/>
+    <w:lsdException w:name="Medium Shading 1" w:locked="0" w:semiHidden="0" w:uiPriority="63" w:unhideWhenUsed="0"/>
+    <w:lsdException w:name="Medium Shading 2" w:locked="0" w:semiHidden="0" w:uiPriority="64" w:unhideWhenUsed="0"/>
+    <w:lsdException w:name="Medium List 1" w:locked="0" w:semiHidden="0" w:uiPriority="65" w:unhideWhenUsed="0"/>
+    <w:lsdException w:name="Medium List 2" w:locked="0" w:semiHidden="0" w:uiPriority="66" w:unhideWhenUsed="0"/>
+    <w:lsdException w:name="Medium Grid 1" w:locked="0" w:semiHidden="0" w:uiPriority="67" w:unhideWhenUsed="0"/>
+    <w:lsdException w:name="Medium Grid 2" w:locked="0" w:semiHidden="0" w:uiPriority="68" w:unhideWhenUsed="0"/>
+    <w:lsdException w:name="Medium Grid 3" w:locked="0" w:semiHidden="0" w:uiPriority="69" w:unhideWhenUsed="0"/>
+    <w:lsdException w:name="Dark List" w:locked="0" w:semiHidden="0" w:uiPriority="70" w:unhideWhenUsed="0"/>
+    <w:lsdException w:name="Colorful Shading" w:locked="0" w:semiHidden="0" w:uiPriority="71" w:unhideWhenUsed="0"/>
+    <w:lsdException w:name="Colorful List" w:locked="0" w:semiHidden="0" w:uiPriority="72" w:unhideWhenUsed="0"/>
+    <w:lsdException w:name="Colorful Grid" w:locked="0" w:semiHidden="0" w:uiPriority="73" w:unhideWhenUsed="0"/>
+    <w:lsdException w:name="Light Shading Accent 1" w:locked="0" w:semiHidden="0" w:uiPriority="60" w:unhideWhenUsed="0"/>
+    <w:lsdException w:name="Light List Accent 1" w:locked="0" w:semiHidden="0" w:uiPriority="61" w:unhideWhenUsed="0"/>
+    <w:lsdException w:name="Light Grid Accent 1" w:locked="0" w:semiHidden="0" w:uiPriority="62" w:unhideWhenUsed="0"/>
+    <w:lsdException w:name="Medium Shading 1 Accent 1" w:locked="0" w:semiHidden="0" w:uiPriority="63" w:unhideWhenUsed="0"/>
+    <w:lsdException w:name="Medium Shading 2 Accent 1" w:locked="0" w:semiHidden="0" w:uiPriority="64" w:unhideWhenUsed="0"/>
+    <w:lsdException w:name="Medium List 1 Accent 1" w:locked="0" w:semiHidden="0" w:uiPriority="65" w:unhideWhenUsed="0"/>
+    <w:lsdException w:name="Revision" w:locked="0" w:unhideWhenUsed="0"/>
+    <w:lsdException w:name="List Paragraph" w:locked="0" w:semiHidden="0" w:uiPriority="34" w:unhideWhenUsed="0" w:qFormat="1"/>
+    <w:lsdException w:name="Quote" w:locked="0" w:semiHidden="0" w:uiPriority="29" w:unhideWhenUsed="0" w:qFormat="1"/>
+    <w:lsdException w:name="Intense Quote" w:locked="0" w:semiHidden="0" w:uiPriority="30" w:unhideWhenUsed="0" w:qFormat="1"/>
+    <w:lsdException w:name="Medium List 2 Accent 1" w:locked="0" w:semiHidden="0" w:uiPriority="66" w:unhideWhenUsed="0"/>
+    <w:lsdException w:name="Medium Grid 1 Accent 1" w:locked="0" w:semiHidden="0" w:uiPriority="67" w:unhideWhenUsed="0"/>
+    <w:lsdException w:name="Medium Grid 2 Accent 1" w:locked="0" w:semiHidden="0" w:uiPriority="68" w:unhideWhenUsed="0"/>
+    <w:lsdException w:name="Medium Grid 3 Accent 1" w:locked="0" w:semiHidden="0" w:uiPriority="69" w:unhideWhenUsed="0"/>
+    <w:lsdException w:name="Dark List Accent 1" w:locked="0" w:semiHidden="0" w:uiPriority="70" w:unhideWhenUsed="0"/>
+    <w:lsdException w:name="Colorful Shading Accent 1" w:locked="0" w:semiHidden="0" w:uiPriority="71" w:unhideWhenUsed="0"/>
+    <w:lsdException w:name="Colorful List Accent 1" w:locked="0" w:semiHidden="0" w:uiPriority="72" w:unhideWhenUsed="0"/>
+    <w:lsdException w:name="Colorful Grid Accent 1" w:locked="0" w:semiHidden="0" w:uiPriority="73" w:unhideWhenUsed="0"/>
+    <w:lsdException w:name="Light Shading Accent 2" w:locked="0" w:semiHidden="0" w:uiPriority="60" w:unhideWhenUsed="0"/>
+    <w:lsdException w:name="Light List Accent 2" w:locked="0" w:semiHidden="0" w:uiPriority="61" w:unhideWhenUsed="0"/>
+    <w:lsdException w:name="Light Grid Accent 2" w:locked="0" w:semiHidden="0" w:uiPriority="62" w:unhideWhenUsed="0"/>
+    <w:lsdException w:name="Medium Shading 1 Accent 2" w:locked="0" w:semiHidden="0" w:uiPriority="63" w:unhideWhenUsed="0"/>
+    <w:lsdException w:name="Medium Shading 2 Accent 2" w:locked="0" w:semiHidden="0" w:uiPriority="64" w:unhideWhenUsed="0"/>
+    <w:lsdException w:name="Medium List 1 Accent 2" w:locked="0" w:semiHidden="0" w:uiPriority="65" w:unhideWhenUsed="0"/>
+    <w:lsdException w:name="Medium List 2 Accent 2" w:locked="0" w:semiHidden="0" w:uiPriority="66" w:unhideWhenUsed="0"/>
+    <w:lsdException w:name="Medium Grid 1 Accent 2" w:locked="0" w:semiHidden="0" w:uiPriority="67" w:unhideWhenUsed="0"/>
+    <w:lsdException w:name="Medium Grid 2 Accent 2" w:locked="0" w:semiHidden="0" w:uiPriority="68" w:unhideWhenUsed="0"/>
+    <w:lsdException w:name="Medium Grid 3 Accent 2" w:locked="0" w:semiHidden="0" w:uiPriority="69" w:unhideWhenUsed="0"/>
+    <w:lsdException w:name="Dark List Accent 2" w:locked="0" w:semiHidden="0" w:uiPriority="70" w:unhideWhenUsed="0"/>
+    <w:lsdException w:name="Colorful Shading Accent 2" w:locked="0" w:semiHidden="0" w:uiPriority="71" w:unhideWhenUsed="0"/>
+    <w:lsdException w:name="Colorful List Accent 2" w:locked="0" w:semiHidden="0" w:uiPriority="72" w:unhideWhenUsed="0"/>
+    <w:lsdException w:name="Colorful Grid Accent 2" w:locked="0" w:semiHidden="0" w:uiPriority="73" w:unhideWhenUsed="0"/>
+    <w:lsdException w:name="Light Shading Accent 3" w:locked="0" w:semiHidden="0" w:uiPriority="60" w:unhideWhenUsed="0"/>
+    <w:lsdException w:name="Light List Accent 3" w:locked="0" w:semiHidden="0" w:uiPriority="61" w:unhideWhenUsed="0"/>
+    <w:lsdException w:name="Light Grid Accent 3" w:locked="0" w:semiHidden="0" w:uiPriority="62" w:unhideWhenUsed="0"/>
+    <w:lsdException w:name="Medium Shading 1 Accent 3" w:locked="0" w:semiHidden="0" w:uiPriority="63" w:unhideWhenUsed="0"/>
+    <w:lsdException w:name="Medium Shading 2 Accent 3" w:locked="0" w:semiHidden="0" w:uiPriority="64" w:unhideWhenUsed="0"/>
+    <w:lsdException w:name="Medium List 1 Accent 3" w:locked="0" w:semiHidden="0" w:uiPriority="65" w:unhideWhenUsed="0"/>
+    <w:lsdException w:name="Medium List 2 Accent 3" w:locked="0" w:semiHidden="0" w:uiPriority="66" w:unhideWhenUsed="0"/>
+    <w:lsdException w:name="Medium Grid 1 Accent 3" w:locked="0" w:semiHidden="0" w:uiPriority="67" w:unhideWhenUsed="0"/>
+    <w:lsdException w:name="Medium Grid 2 Accent 3" w:locked="0" w:semiHidden="0" w:uiPriority="68" w:unhideWhenUsed="0"/>
+    <w:lsdException w:name="Medium Grid 3 Accent 3" w:locked="0" w:semiHidden="0" w:uiPriority="69" w:unhideWhenUsed="0"/>
+    <w:lsdException w:name="Dark List Accent 3" w:locked="0" w:semiHidden="0" w:uiPriority="70" w:unhideWhenUsed="0"/>
+    <w:lsdException w:name="Colorful Shading Accent 3" w:locked="0" w:semiHidden="0" w:uiPriority="71" w:unhideWhenUsed="0"/>
+    <w:lsdException w:name="Colorful List Accent 3" w:locked="0" w:semiHidden="0" w:uiPriority="72" w:unhideWhenUsed="0"/>
+    <w:lsdException w:name="Colorful Grid Accent 3" w:locked="0" w:semiHidden="0" w:uiPriority="73" w:unhideWhenUsed="0"/>
+    <w:lsdException w:name="Light Shading Accent 4" w:locked="0" w:semiHidden="0" w:uiPriority="60" w:unhideWhenUsed="0"/>
+    <w:lsdException w:name="Light List Accent 4" w:locked="0" w:semiHidden="0" w:uiPriority="61" w:unhideWhenUsed="0"/>
+    <w:lsdException w:name="Light Grid Accent 4" w:locked="0" w:semiHidden="0" w:uiPriority="62" w:unhideWhenUsed="0"/>
+    <w:lsdException w:name="Medium Shading 1 Accent 4" w:locked="0" w:semiHidden="0" w:uiPriority="63" w:unhideWhenUsed="0"/>
+    <w:lsdException w:name="Medium Shading 2 Accent 4" w:locked="0" w:semiHidden="0" w:uiPriority="64" w:unhideWhenUsed="0"/>
+    <w:lsdException w:name="Medium List 1 Accent 4" w:locked="0" w:semiHidden="0" w:uiPriority="65" w:unhideWhenUsed="0"/>
+    <w:lsdException w:name="Medium List 2 Accent 4" w:locked="0" w:semiHidden="0" w:uiPriority="66" w:unhideWhenUsed="0"/>
+    <w:lsdException w:name="Medium Grid 1 Accent 4" w:locked="0" w:semiHidden="0" w:uiPriority="67" w:unhideWhenUsed="0"/>
+    <w:lsdException w:name="Medium Grid 2 Accent 4" w:locked="0" w:semiHidden="0" w:uiPriority="68" w:unhideWhenUsed="0"/>
+    <w:lsdException w:name="Medium Grid 3 Accent 4" w:locked="0" w:semiHidden="0" w:uiPriority="69" w:unhideWhenUsed="0"/>
+    <w:lsdException w:name="Dark List Accent 4" w:locked="0" w:semiHidden="0" w:uiPriority="70" w:unhideWhenUsed="0"/>
+    <w:lsdException w:name="Colorful Shading Accent 4" w:locked="0" w:semiHidden="0" w:uiPriority="71" w:unhideWhenUsed="0"/>
+    <w:lsdException w:name="Colorful List Accent 4" w:locked="0" w:semiHidden="0" w:uiPriority="72" w:unhideWhenUsed="0"/>
+    <w:lsdException w:name="Colorful Grid Accent 4" w:locked="0" w:semiHidden="0" w:uiPriority="73" w:unhideWhenUsed="0"/>
+    <w:lsdException w:name="Light Shading Accent 5" w:locked="0" w:semiHidden="0" w:uiPriority="60" w:unhideWhenUsed="0"/>
+    <w:lsdException w:name="Light List Accent 5" w:locked="0" w:semiHidden="0" w:uiPriority="61" w:unhideWhenUsed="0"/>
+    <w:lsdException w:name="Light Grid Accent 5" w:locked="0" w:semiHidden="0" w:uiPriority="62" w:unhideWhenUsed="0"/>
+    <w:lsdException w:name="Medium Shading 1 Accent 5" w:locked="0" w:semiHidden="0" w:uiPriority="63" w:unhideWhenUsed="0"/>
+    <w:lsdException w:name="Medium Shading 2 Accent 5" w:locked="0" w:semiHidden="0" w:uiPriority="64" w:unhideWhenUsed="0"/>
+    <w:lsdException w:name="Medium List 1 Accent 5" w:locked="0" w:semiHidden="0" w:uiPriority="65" w:unhideWhenUsed="0"/>
+    <w:lsdException w:name="Medium List 2 Accent 5" w:locked="0" w:semiHidden="0" w:uiPriority="66" w:unhideWhenUsed="0"/>
+    <w:lsdException w:name="Medium Grid 1 Accent 5" w:locked="0" w:semiHidden="0" w:uiPriority="67" w:unhideWhenUsed="0"/>
+    <w:lsdException w:name="Medium Grid 2 Accent 5" w:locked="0" w:semiHidden="0" w:uiPriority="68" w:unhideWhenUsed="0"/>
+    <w:lsdException w:name="Medium Grid 3 Accent 5" w:locked="0" w:semiHidden="0" w:uiPriority="69" w:unhideWhenUsed="0"/>
+    <w:lsdException w:name="Dark List Accent 5" w:locked="0" w:semiHidden="0" w:uiPriority="70" w:unhideWhenUsed="0"/>
+    <w:lsdException w:name="Colorful Shading Accent 5" w:locked="0" w:semiHidden="0" w:uiPriority="71" w:unhideWhenUsed="0"/>
+    <w:lsdException w:name="Colorful List Accent 5" w:locked="0" w:semiHidden="0" w:uiPriority="72" w:unhideWhenUsed="0"/>
+    <w:lsdException w:name="Colorful Grid Accent 5" w:locked="0" w:semiHidden="0" w:uiPriority="73" w:unhideWhenUsed="0"/>
+    <w:lsdException w:name="Light Shading Accent 6" w:locked="0" w:semiHidden="0" w:uiPriority="60" w:unhideWhenUsed="0"/>
+    <w:lsdException w:name="Light List Accent 6" w:locked="0" w:semiHidden="0" w:uiPriority="61" w:unhideWhenUsed="0"/>
+    <w:lsdException w:name="Light Grid Accent 6" w:locked="0" w:semiHidden="0" w:uiPriority="62" w:unhideWhenUsed="0"/>
+    <w:lsdException w:name="Medium Shading 1 Accent 6" w:locked="0" w:semiHidden="0" w:uiPriority="63" w:unhideWhenUsed="0"/>
+    <w:lsdException w:name="Medium Shading 2 Accent 6" w:locked="0" w:semiHidden="0" w:uiPriority="64" w:unhideWhenUsed="0"/>
+    <w:lsdException w:name="Medium List 1 Accent 6" w:locked="0" w:semiHidden="0" w:uiPriority="65" w:unhideWhenUsed="0"/>
+    <w:lsdException w:name="Medium List 2 Accent 6" w:locked="0" w:semiHidden="0" w:uiPriority="66" w:unhideWhenUsed="0"/>
+    <w:lsdException w:name="Medium Grid 1 Accent 6" w:locked="0" w:semiHidden="0" w:uiPriority="67" w:unhideWhenUsed="0"/>
+    <w:lsdException w:name="Medium Grid 2 Accent 6" w:locked="0" w:semiHidden="0" w:uiPriority="68" w:unhideWhenUsed="0"/>
+    <w:lsdException w:name="Medium Grid 3 Accent 6" w:locked="0" w:semiHidden="0" w:uiPriority="69" w:unhideWhenUsed="0"/>
+    <w:lsdException w:name="Dark List Accent 6" w:locked="0" w:semiHidden="0" w:uiPriority="70" w:unhideWhenUsed="0"/>
+    <w:lsdException w:name="Colorful Shading Accent 6" w:locked="0" w:semiHidden="0" w:uiPriority="71" w:unhideWhenUsed="0"/>
+    <w:lsdException w:name="Colorful List Accent 6" w:locked="0" w:semiHidden="0" w:uiPriority="72" w:unhideWhenUsed="0"/>
+    <w:lsdException w:name="Colorful Grid Accent 6" w:locked="0" w:semiHidden="0" w:uiPriority="73" w:unhideWhenUsed="0"/>
+    <w:lsdException w:name="Subtle Emphasis" w:locked="0" w:semiHidden="0" w:uiPriority="19" w:unhideWhenUsed="0" w:qFormat="1"/>
+    <w:lsdException w:name="Intense Emphasis" w:locked="0" w:semiHidden="0" w:uiPriority="21" w:unhideWhenUsed="0" w:qFormat="1"/>
+    <w:lsdException w:name="Subtle Reference" w:locked="0" w:semiHidden="0" w:uiPriority="31" w:unhideWhenUsed="0" w:qFormat="1"/>
+    <w:lsdException w:name="Intense Reference" w:locked="0" w:semiHidden="0" w:uiPriority="32" w:unhideWhenUsed="0" w:qFormat="1"/>
+    <w:lsdException w:name="Book Title" w:locked="0" w:semiHidden="0" w:uiPriority="33" w:unhideWhenUsed="0" w:qFormat="1"/>
+    <w:lsdException w:name="Bibliography" w:locked="0" w:uiPriority="37"/>
+    <w:lsdException w:name="TOC Heading" w:locked="0" w:semiHidden="0" w:uiPriority="39" w:unhideWhenUsed="0" w:qFormat="1"/>
   </w:latentStyles>
   <w:style w:type="paragraph" w:default="1" w:styleId="Normal">
     <w:name w:val="Normal"/>
@@ -27486,7 +27403,7 @@
     <w:locked/>
     <w:rsid w:val="00FF1A6F"/>
     <w:rPr>
-      <w:rFonts w:ascii="Arial" w:hAnsi="Arial"/>
+      <w:rFonts w:ascii="Arial" w:hAnsi="Arial" w:cs="Times New Roman"/>
       <w:b/>
       <w:caps/>
       <w:kern w:val="32"/>
@@ -27502,7 +27419,7 @@
     <w:locked/>
     <w:rsid w:val="00FF1A6F"/>
     <w:rPr>
-      <w:rFonts w:ascii="Arial" w:hAnsi="Arial"/>
+      <w:rFonts w:ascii="Arial" w:hAnsi="Arial" w:cs="Times New Roman"/>
       <w:b/>
       <w:sz w:val="28"/>
       <w:lang w:val="es-PE"/>
@@ -27516,7 +27433,7 @@
     <w:locked/>
     <w:rsid w:val="00FF1A6F"/>
     <w:rPr>
-      <w:rFonts w:ascii="Arial" w:hAnsi="Arial"/>
+      <w:rFonts w:ascii="Arial" w:hAnsi="Arial" w:cs="Times New Roman"/>
       <w:b/>
       <w:sz w:val="26"/>
       <w:lang w:val="es-PE"/>
@@ -27686,7 +27603,7 @@
     <w:locked/>
     <w:rsid w:val="001E0CF0"/>
     <w:rPr>
-      <w:rFonts w:ascii="Arial" w:hAnsi="Arial"/>
+      <w:rFonts w:ascii="Arial" w:hAnsi="Arial" w:cs="Times New Roman"/>
       <w:b/>
       <w:sz w:val="20"/>
       <w:lang w:eastAsia="es-ES"/>
@@ -27800,7 +27717,7 @@
     <w:locked/>
     <w:rsid w:val="001E0CF0"/>
     <w:rPr>
-      <w:rFonts w:ascii="Tahoma" w:hAnsi="Tahoma"/>
+      <w:rFonts w:ascii="Tahoma" w:hAnsi="Tahoma" w:cs="Times New Roman"/>
       <w:sz w:val="16"/>
     </w:rPr>
   </w:style>
@@ -27853,6 +27770,7 @@
     <w:locked/>
     <w:rsid w:val="0012643E"/>
     <w:rPr>
+      <w:rFonts w:cs="Times New Roman"/>
       <w:lang w:val="es-ES" w:eastAsia="en-US"/>
     </w:rPr>
   </w:style>
@@ -28407,7 +28325,7 @@
   </w:style>
   <w:style w:type="numbering" w:customStyle="1" w:styleId="EstiloEsquemanumerado">
     <w:name w:val="Estilo Esquema numerado"/>
-    <w:rsid w:val="00E93C8C"/>
+    <w:rsid w:val="00C46F16"/>
     <w:pPr>
       <w:numPr>
         <w:numId w:val="11"/>
